--- a/Readme.docx
+++ b/Readme.docx
@@ -1,9 +1,10 @@
 
 <file path=word/document.xml><?xml version="1.0" encoding="utf-8"?>
-<w:document xmlns:wpc="http://schemas.microsoft.com/office/word/2010/wordprocessingCanvas" xmlns:cx="http://schemas.microsoft.com/office/drawing/2014/chartex" xmlns:cx1="http://schemas.microsoft.com/office/drawing/2015/9/8/chartex" xmlns:cx2="http://schemas.microsoft.com/office/drawing/2015/10/21/chartex" xmlns:cx3="http://schemas.microsoft.com/office/drawing/2016/5/9/chartex" xmlns:cx4="http://schemas.microsoft.com/office/drawing/2016/5/10/chartex" xmlns:cx5="http://schemas.microsoft.com/office/drawing/2016/5/11/chartex" xmlns:cx6="http://schemas.microsoft.com/office/drawing/2016/5/12/chartex" xmlns:cx7="http://schemas.microsoft.com/office/drawing/2016/5/13/chartex" xmlns:cx8="http://schemas.microsoft.com/office/drawing/2016/5/14/chartex" xmlns:mc="http://schemas.openxmlformats.org/markup-compatibility/2006" xmlns:aink="http://schemas.microsoft.com/office/drawing/2016/ink" xmlns:am3d="http://schemas.microsoft.com/office/drawing/2017/model3d" xmlns:o="urn:schemas-microsoft-com:office:office" xmlns:oel="http://schemas.microsoft.com/office/2019/extlst" xmlns:r="http://schemas.openxmlformats.org/officeDocument/2006/relationships" xmlns:m="http://schemas.openxmlformats.org/officeDocument/2006/math" xmlns:v="urn:schemas-microsoft-com:vml" xmlns:wp14="http://schemas.microsoft.com/office/word/2010/wordprocessingDrawing" xmlns:wp="http://schemas.openxmlformats.org/drawingml/2006/wordprocessingDrawing" xmlns:w10="urn:schemas-microsoft-com:office:word" xmlns:w="http://schemas.openxmlformats.org/wordprocessingml/2006/main" xmlns:w14="http://schemas.microsoft.com/office/word/2010/wordml" xmlns:w15="http://schemas.microsoft.com/office/word/2012/wordml" xmlns:w16cex="http://schemas.microsoft.com/office/word/2018/wordml/cex" xmlns:w16cid="http://schemas.microsoft.com/office/word/2016/wordml/cid" xmlns:w16="http://schemas.microsoft.com/office/word/2018/wordml" xmlns:w16sdtdh="http://schemas.microsoft.com/office/word/2020/wordml/sdtdatahash" xmlns:w16se="http://schemas.microsoft.com/office/word/2015/wordml/symex" xmlns:wpg="http://schemas.microsoft.com/office/word/2010/wordprocessingGroup" xmlns:wpi="http://schemas.microsoft.com/office/word/2010/wordprocessingInk" xmlns:wne="http://schemas.microsoft.com/office/word/2006/wordml" xmlns:wps="http://schemas.microsoft.com/office/word/2010/wordprocessingShape" mc:Ignorable="w14 w15 w16se w16cid w16 w16cex w16sdtdh wp14">
+<w:document xmlns:o="urn:schemas-microsoft-com:office:office" xmlns:r="http://schemas.openxmlformats.org/officeDocument/2006/relationships" xmlns:v="urn:schemas-microsoft-com:vml" xmlns:w="http://schemas.openxmlformats.org/wordprocessingml/2006/main" xmlns:w10="urn:schemas-microsoft-com:office:word" xmlns:wp="http://schemas.openxmlformats.org/drawingml/2006/wordprocessingDrawing" xmlns:wps="http://schemas.microsoft.com/office/word/2010/wordprocessingShape" xmlns:wpg="http://schemas.microsoft.com/office/word/2010/wordprocessingGroup" xmlns:mc="http://schemas.openxmlformats.org/markup-compatibility/2006" xmlns:wp14="http://schemas.microsoft.com/office/word/2010/wordprocessingDrawing" xmlns:w14="http://schemas.microsoft.com/office/word/2010/wordml" xmlns:w15="http://schemas.microsoft.com/office/word/2012/wordml" mc:Ignorable="w14 wp14 w15">
   <w:body>
     <w:p>
       <w:pPr>
+        <w:pStyle w:val="Normal"/>
         <w:rPr>
           <w:b/>
           <w:bCs/>
@@ -23,6 +24,7 @@
     </w:p>
     <w:p>
       <w:pPr>
+        <w:pStyle w:val="Normal"/>
         <w:rPr>
           <w:sz w:val="28"/>
           <w:szCs w:val="28"/>
@@ -38,6 +40,7 @@
     </w:p>
     <w:p>
       <w:pPr>
+        <w:pStyle w:val="Normal"/>
         <w:rPr>
           <w:sz w:val="28"/>
           <w:szCs w:val="28"/>
@@ -50,10 +53,10 @@
         </w:rPr>
         <w:t xml:space="preserve">Anaconda - </w:t>
       </w:r>
-      <w:hyperlink r:id="rId4" w:history="1">
+      <w:hyperlink r:id="rId2">
         <w:r>
           <w:rPr>
-            <w:rStyle w:val="Hyperlink"/>
+            <w:rStyle w:val="InternetLink"/>
             <w:sz w:val="28"/>
             <w:szCs w:val="28"/>
           </w:rPr>
@@ -63,6 +66,7 @@
     </w:p>
     <w:p>
       <w:pPr>
+        <w:pStyle w:val="Normal"/>
         <w:rPr>
           <w:sz w:val="28"/>
           <w:szCs w:val="28"/>
@@ -75,10 +79,10 @@
         </w:rPr>
         <w:t xml:space="preserve">PyCharm - </w:t>
       </w:r>
-      <w:hyperlink r:id="rId5" w:history="1">
+      <w:hyperlink r:id="rId3">
         <w:r>
           <w:rPr>
-            <w:rStyle w:val="Hyperlink"/>
+            <w:rStyle w:val="InternetLink"/>
             <w:sz w:val="28"/>
             <w:szCs w:val="28"/>
           </w:rPr>
@@ -88,6 +92,7 @@
     </w:p>
     <w:p>
       <w:pPr>
+        <w:pStyle w:val="Normal"/>
         <w:rPr>
           <w:sz w:val="28"/>
           <w:szCs w:val="28"/>
@@ -103,96 +108,39 @@
     </w:p>
     <w:p>
       <w:pPr>
-        <w:rPr>
-          <w:sz w:val="28"/>
-          <w:szCs w:val="28"/>
-        </w:rPr>
-      </w:pPr>
-      <w:r>
-        <w:rPr>
-          <w:sz w:val="28"/>
-          <w:szCs w:val="28"/>
-        </w:rPr>
-        <w:t xml:space="preserve">Two Packages are required to be installed for the code to run </w:t>
-      </w:r>
-      <w:proofErr w:type="spellStart"/>
-      <w:r>
-        <w:rPr>
-          <w:sz w:val="28"/>
-          <w:szCs w:val="28"/>
-        </w:rPr>
-        <w:t>tkinter</w:t>
-      </w:r>
-      <w:proofErr w:type="spellEnd"/>
-      <w:r>
-        <w:rPr>
-          <w:sz w:val="28"/>
-          <w:szCs w:val="28"/>
-        </w:rPr>
-        <w:t xml:space="preserve"> and </w:t>
-      </w:r>
-      <w:r>
-        <w:rPr>
-          <w:sz w:val="28"/>
-          <w:szCs w:val="28"/>
-        </w:rPr>
-        <w:t>psycopg2</w:t>
-      </w:r>
-      <w:r>
-        <w:rPr>
-          <w:sz w:val="28"/>
-          <w:szCs w:val="28"/>
-        </w:rPr>
-        <w:t xml:space="preserve">. This can be done via PyCharm by opening the project with the python code going to View-&gt;Tool Windows-&gt;Python Packages. </w:t>
-      </w:r>
-    </w:p>
-    <w:p>
-      <w:pPr>
-        <w:rPr>
-          <w:sz w:val="28"/>
-          <w:szCs w:val="28"/>
-        </w:rPr>
-      </w:pPr>
-      <w:r>
-        <w:rPr>
-          <w:sz w:val="28"/>
-          <w:szCs w:val="28"/>
-        </w:rPr>
-        <w:t xml:space="preserve">Compiling the SQL Code Requires </w:t>
-      </w:r>
-      <w:r>
-        <w:rPr>
-          <w:sz w:val="28"/>
-          <w:szCs w:val="28"/>
-        </w:rPr>
-        <w:t>PostgreSQL</w:t>
-      </w:r>
-      <w:r>
-        <w:rPr>
-          <w:sz w:val="28"/>
-          <w:szCs w:val="28"/>
-        </w:rPr>
-        <w:t xml:space="preserve"> 16 and </w:t>
-      </w:r>
-      <w:proofErr w:type="spellStart"/>
-      <w:r>
-        <w:rPr>
-          <w:sz w:val="28"/>
-          <w:szCs w:val="28"/>
-        </w:rPr>
-        <w:t>PGAdmin</w:t>
-      </w:r>
-      <w:proofErr w:type="spellEnd"/>
-      <w:r>
-        <w:rPr>
-          <w:sz w:val="28"/>
-          <w:szCs w:val="28"/>
-        </w:rPr>
-        <w:t xml:space="preserve"> 4.  </w:t>
-      </w:r>
-    </w:p>
-    <w:p>
-      <w:pPr>
+        <w:pStyle w:val="Normal"/>
+        <w:rPr>
+          <w:sz w:val="28"/>
+          <w:szCs w:val="28"/>
+        </w:rPr>
+      </w:pPr>
+      <w:r>
+        <w:rPr>
+          <w:sz w:val="28"/>
+          <w:szCs w:val="28"/>
+        </w:rPr>
+        <w:t xml:space="preserve">Two Packages are required to be installed for the code to run tkinter and psycopg2. This can be done via PyCharm by opening the project with the python code going to View-&gt;Tool Windows-&gt;Python Packages. </w:t>
+      </w:r>
+    </w:p>
+    <w:p>
+      <w:pPr>
+        <w:pStyle w:val="Normal"/>
+        <w:rPr>
+          <w:sz w:val="28"/>
+          <w:szCs w:val="28"/>
+        </w:rPr>
+      </w:pPr>
+      <w:r>
+        <w:rPr>
+          <w:sz w:val="28"/>
+          <w:szCs w:val="28"/>
+        </w:rPr>
+        <w:t xml:space="preserve">Compiling the SQL Code Requires PostgreSQL 16 and PGAdmin 4.  </w:t>
+      </w:r>
+    </w:p>
+    <w:p>
+      <w:pPr>
+        <w:pStyle w:val="Normal"/>
         <w:rPr>
           <w:sz w:val="28"/>
           <w:szCs w:val="28"/>
@@ -205,10 +153,10 @@
         </w:rPr>
         <w:t xml:space="preserve">All in One Package - </w:t>
       </w:r>
-      <w:hyperlink r:id="rId6" w:history="1">
+      <w:hyperlink r:id="rId4">
         <w:r>
           <w:rPr>
-            <w:rStyle w:val="Hyperlink"/>
+            <w:rStyle w:val="InternetLink"/>
             <w:sz w:val="28"/>
             <w:szCs w:val="28"/>
           </w:rPr>
@@ -218,91 +166,37 @@
     </w:p>
     <w:p>
       <w:pPr>
-        <w:rPr>
-          <w:sz w:val="28"/>
-          <w:szCs w:val="28"/>
-        </w:rPr>
-      </w:pPr>
-      <w:r>
-        <w:rPr>
-          <w:sz w:val="28"/>
-          <w:szCs w:val="28"/>
-        </w:rPr>
-        <w:t>Install as stated by the Instructions.</w:t>
-      </w:r>
-      <w:r>
-        <w:rPr>
-          <w:sz w:val="28"/>
-          <w:szCs w:val="28"/>
-        </w:rPr>
-        <w:t xml:space="preserve"> Use Port </w:t>
-      </w:r>
-      <w:r>
-        <w:rPr>
-          <w:sz w:val="28"/>
-          <w:szCs w:val="28"/>
-        </w:rPr>
-        <w:t xml:space="preserve">5432 and </w:t>
-      </w:r>
-      <w:r>
-        <w:rPr>
-          <w:sz w:val="28"/>
-          <w:szCs w:val="28"/>
-        </w:rPr>
-        <w:t>localhost (</w:t>
-      </w:r>
-      <w:r>
-        <w:rPr>
-          <w:sz w:val="28"/>
-          <w:szCs w:val="28"/>
-        </w:rPr>
-        <w:t xml:space="preserve">if necessary). Username is </w:t>
-      </w:r>
-      <w:r>
-        <w:rPr>
-          <w:sz w:val="28"/>
-          <w:szCs w:val="28"/>
-        </w:rPr>
-        <w:t>Postgres</w:t>
-      </w:r>
-      <w:r>
-        <w:rPr>
-          <w:sz w:val="28"/>
-          <w:szCs w:val="28"/>
-        </w:rPr>
-        <w:t xml:space="preserve"> and password is postgres1. Create a database called Books</w:t>
-      </w:r>
-      <w:r>
-        <w:rPr>
-          <w:sz w:val="28"/>
-          <w:szCs w:val="28"/>
-        </w:rPr>
-        <w:t xml:space="preserve"> by right clicking and selecting </w:t>
-      </w:r>
-      <w:r>
-        <w:rPr>
-          <w:sz w:val="28"/>
-          <w:szCs w:val="28"/>
-        </w:rPr>
-        <w:t>database (</w:t>
-      </w:r>
-      <w:r>
-        <w:rPr>
-          <w:sz w:val="28"/>
-          <w:szCs w:val="28"/>
-        </w:rPr>
-        <w:t>no password)</w:t>
-      </w:r>
-      <w:r>
-        <w:rPr>
-          <w:sz w:val="28"/>
-          <w:szCs w:val="28"/>
-        </w:rPr>
-        <w:t xml:space="preserve">. </w:t>
-      </w:r>
-    </w:p>
-    <w:p>
-      <w:pPr>
+        <w:pStyle w:val="Normal"/>
+        <w:rPr>
+          <w:sz w:val="28"/>
+          <w:szCs w:val="28"/>
+        </w:rPr>
+      </w:pPr>
+      <w:r>
+        <w:rPr>
+          <w:sz w:val="28"/>
+          <w:szCs w:val="28"/>
+        </w:rPr>
+        <w:t xml:space="preserve">Install as stated by the Instructions. Use Port 5432 and localhost (if necessary). Username is </w:t>
+      </w:r>
+      <w:r>
+        <w:rPr>
+          <w:sz w:val="28"/>
+          <w:szCs w:val="28"/>
+        </w:rPr>
+        <w:t>p</w:t>
+      </w:r>
+      <w:r>
+        <w:rPr>
+          <w:sz w:val="28"/>
+          <w:szCs w:val="28"/>
+        </w:rPr>
+        <w:t xml:space="preserve">ostgres and password is postgres1. Create a database called Books by right clicking and selecting database (no password). </w:t>
+      </w:r>
+    </w:p>
+    <w:p>
+      <w:pPr>
+        <w:pStyle w:val="Normal"/>
         <w:rPr>
           <w:b/>
           <w:bCs/>
@@ -317,17 +211,143 @@
           <w:sz w:val="36"/>
           <w:szCs w:val="36"/>
         </w:rPr>
-        <w:t>Compiling</w:t>
-      </w:r>
-      <w:r>
+        <w:t xml:space="preserve">Compiling and Executing Code </w:t>
+      </w:r>
+    </w:p>
+    <w:p>
+      <w:pPr>
+        <w:pStyle w:val="Normal"/>
+        <w:rPr>
+          <w:sz w:val="28"/>
+          <w:szCs w:val="28"/>
+        </w:rPr>
+      </w:pPr>
+      <w:r>
+        <w:rPr>
+          <w:sz w:val="28"/>
+          <w:szCs w:val="28"/>
+        </w:rPr>
+        <w:t xml:space="preserve">SQL Code should be run first. </w:t>
+      </w:r>
+    </w:p>
+    <w:p>
+      <w:pPr>
+        <w:pStyle w:val="Normal"/>
+        <w:rPr>
+          <w:sz w:val="28"/>
+          <w:szCs w:val="28"/>
+        </w:rPr>
+      </w:pPr>
+      <w:r>
+        <w:rPr>
+          <w:sz w:val="28"/>
+          <w:szCs w:val="28"/>
+        </w:rPr>
+        <w:t xml:space="preserve">Open PgAdmin 4 and login if necessary. Right Click on the Books Database select Query Tool. Select open file once in query tool, select the Books.sql and click run. Then minimize.  </w:t>
+      </w:r>
+    </w:p>
+    <w:p>
+      <w:pPr>
+        <w:pStyle w:val="Normal"/>
+        <w:rPr>
+          <w:sz w:val="28"/>
+          <w:szCs w:val="28"/>
+        </w:rPr>
+      </w:pPr>
+      <w:r>
+        <w:rPr>
+          <w:sz w:val="28"/>
+          <w:szCs w:val="28"/>
+        </w:rPr>
+        <w:t xml:space="preserve">Python Code should be run second. </w:t>
+      </w:r>
+    </w:p>
+    <w:p>
+      <w:pPr>
+        <w:pStyle w:val="Normal"/>
+        <w:rPr>
+          <w:sz w:val="28"/>
+          <w:szCs w:val="28"/>
+        </w:rPr>
+      </w:pPr>
+      <w:r>
+        <w:rPr>
+          <w:sz w:val="28"/>
+          <w:szCs w:val="28"/>
+        </w:rPr>
+        <w:t xml:space="preserve">Open PyCharm and create a project, if necessary, selecting the Anaconda3 interpreter(this should be done automatically). Make sure packages are installed as stated above. Click the Green Run button.  </w:t>
+      </w:r>
+    </w:p>
+    <w:p>
+      <w:pPr>
+        <w:pStyle w:val="Normal"/>
+        <w:rPr>
+          <w:sz w:val="28"/>
+          <w:szCs w:val="28"/>
+        </w:rPr>
+      </w:pPr>
+      <w:r>
+        <w:rPr>
+          <w:sz w:val="28"/>
+          <w:szCs w:val="28"/>
+        </w:rPr>
+      </w:r>
+    </w:p>
+    <w:p>
+      <w:pPr>
+        <w:pStyle w:val="Normal"/>
+        <w:rPr>
+          <w:sz w:val="28"/>
+          <w:szCs w:val="28"/>
+        </w:rPr>
+      </w:pPr>
+      <w:r>
+        <w:rPr>
+          <w:sz w:val="28"/>
+          <w:szCs w:val="28"/>
+        </w:rPr>
+      </w:r>
+    </w:p>
+    <w:p>
+      <w:pPr>
+        <w:pStyle w:val="Normal"/>
+        <w:rPr>
+          <w:sz w:val="28"/>
+          <w:szCs w:val="28"/>
+        </w:rPr>
+      </w:pPr>
+      <w:r>
+        <w:rPr>
+          <w:sz w:val="28"/>
+          <w:szCs w:val="28"/>
+        </w:rPr>
+      </w:r>
+    </w:p>
+    <w:p>
+      <w:pPr>
+        <w:pStyle w:val="Normal"/>
+        <w:rPr>
+          <w:sz w:val="28"/>
+          <w:szCs w:val="28"/>
+        </w:rPr>
+      </w:pPr>
+      <w:r>
+        <w:rPr>
+          <w:sz w:val="28"/>
+          <w:szCs w:val="28"/>
+        </w:rPr>
+      </w:r>
+    </w:p>
+    <w:p>
+      <w:pPr>
+        <w:pStyle w:val="Normal"/>
         <w:rPr>
           <w:b/>
           <w:bCs/>
           <w:sz w:val="36"/>
           <w:szCs w:val="36"/>
         </w:rPr>
-        <w:t xml:space="preserve"> and </w:t>
-      </w:r>
+      </w:pPr>
       <w:r>
         <w:rPr>
           <w:b/>
@@ -335,194 +355,12 @@
           <w:sz w:val="36"/>
           <w:szCs w:val="36"/>
         </w:rPr>
-        <w:t>Executing</w:t>
-      </w:r>
-      <w:r>
-        <w:rPr>
-          <w:b/>
-          <w:bCs/>
-          <w:sz w:val="36"/>
-          <w:szCs w:val="36"/>
-        </w:rPr>
-        <w:t xml:space="preserve"> Code </w:t>
-      </w:r>
-    </w:p>
-    <w:p>
-      <w:pPr>
-        <w:rPr>
-          <w:sz w:val="28"/>
-          <w:szCs w:val="28"/>
-        </w:rPr>
-      </w:pPr>
-      <w:r>
-        <w:rPr>
-          <w:sz w:val="28"/>
-          <w:szCs w:val="28"/>
-        </w:rPr>
-        <w:t xml:space="preserve">SQL Code should be run first. </w:t>
-      </w:r>
-    </w:p>
-    <w:p>
-      <w:pPr>
-        <w:rPr>
-          <w:sz w:val="28"/>
-          <w:szCs w:val="28"/>
-        </w:rPr>
-      </w:pPr>
-      <w:r>
-        <w:rPr>
-          <w:sz w:val="28"/>
-          <w:szCs w:val="28"/>
-        </w:rPr>
-        <w:t xml:space="preserve">Open </w:t>
-      </w:r>
-      <w:proofErr w:type="spellStart"/>
-      <w:r>
-        <w:rPr>
-          <w:sz w:val="28"/>
-          <w:szCs w:val="28"/>
-        </w:rPr>
-        <w:t>PgAdmin</w:t>
-      </w:r>
-      <w:proofErr w:type="spellEnd"/>
-      <w:r>
-        <w:rPr>
-          <w:sz w:val="28"/>
-          <w:szCs w:val="28"/>
-        </w:rPr>
-        <w:t xml:space="preserve"> 4 and login if necessary. Right Click on the Books Database select Query Tool. Select open file once in query tool, select the </w:t>
-      </w:r>
-      <w:proofErr w:type="spellStart"/>
-      <w:r>
-        <w:rPr>
-          <w:sz w:val="28"/>
-          <w:szCs w:val="28"/>
-        </w:rPr>
-        <w:t>Books.sql</w:t>
-      </w:r>
-      <w:proofErr w:type="spellEnd"/>
-      <w:r>
-        <w:rPr>
-          <w:sz w:val="28"/>
-          <w:szCs w:val="28"/>
-        </w:rPr>
-        <w:t xml:space="preserve"> and click run. Then minimize.  </w:t>
-      </w:r>
-    </w:p>
-    <w:p>
-      <w:pPr>
-        <w:rPr>
-          <w:sz w:val="28"/>
-          <w:szCs w:val="28"/>
-        </w:rPr>
-      </w:pPr>
-      <w:r>
-        <w:rPr>
-          <w:sz w:val="28"/>
-          <w:szCs w:val="28"/>
-        </w:rPr>
-        <w:t xml:space="preserve">Python Code should be run second. </w:t>
-      </w:r>
-    </w:p>
-    <w:p>
-      <w:pPr>
-        <w:rPr>
-          <w:sz w:val="28"/>
-          <w:szCs w:val="28"/>
-        </w:rPr>
-      </w:pPr>
-      <w:r>
-        <w:rPr>
-          <w:sz w:val="28"/>
-          <w:szCs w:val="28"/>
-        </w:rPr>
-        <w:t>Open PyCharm and create a project, if necessary, selecting the Anaconda</w:t>
-      </w:r>
-      <w:r>
-        <w:rPr>
-          <w:sz w:val="28"/>
-          <w:szCs w:val="28"/>
-        </w:rPr>
-        <w:t xml:space="preserve">3 </w:t>
-      </w:r>
-      <w:proofErr w:type="gramStart"/>
-      <w:r>
-        <w:rPr>
-          <w:sz w:val="28"/>
-          <w:szCs w:val="28"/>
-        </w:rPr>
-        <w:t>interpreter</w:t>
-      </w:r>
-      <w:r>
-        <w:rPr>
-          <w:sz w:val="28"/>
-          <w:szCs w:val="28"/>
-        </w:rPr>
-        <w:t>(</w:t>
-      </w:r>
-      <w:proofErr w:type="gramEnd"/>
-      <w:r>
-        <w:rPr>
-          <w:sz w:val="28"/>
-          <w:szCs w:val="28"/>
-        </w:rPr>
-        <w:t xml:space="preserve">this should be done automatically). Make sure packages are installed as stated above. Click the Green Run button.  </w:t>
-      </w:r>
-    </w:p>
-    <w:p>
-      <w:pPr>
-        <w:rPr>
-          <w:sz w:val="28"/>
-          <w:szCs w:val="28"/>
-        </w:rPr>
-      </w:pPr>
-    </w:p>
-    <w:p>
-      <w:pPr>
-        <w:rPr>
-          <w:sz w:val="28"/>
-          <w:szCs w:val="28"/>
-        </w:rPr>
-      </w:pPr>
-    </w:p>
-    <w:p>
-      <w:pPr>
-        <w:rPr>
-          <w:sz w:val="28"/>
-          <w:szCs w:val="28"/>
-        </w:rPr>
-      </w:pPr>
-    </w:p>
-    <w:p>
-      <w:pPr>
-        <w:rPr>
-          <w:sz w:val="28"/>
-          <w:szCs w:val="28"/>
-        </w:rPr>
-      </w:pPr>
-    </w:p>
-    <w:p>
-      <w:pPr>
-        <w:rPr>
-          <w:b/>
-          <w:bCs/>
-          <w:sz w:val="36"/>
-          <w:szCs w:val="36"/>
-        </w:rPr>
-      </w:pPr>
-      <w:r>
-        <w:rPr>
-          <w:b/>
-          <w:bCs/>
-          <w:sz w:val="36"/>
-          <w:szCs w:val="36"/>
-        </w:rPr>
-        <w:lastRenderedPageBreak/>
         <w:t xml:space="preserve">Architecture Style </w:t>
       </w:r>
     </w:p>
     <w:p>
       <w:pPr>
+        <w:pStyle w:val="Normal"/>
         <w:rPr>
           <w:sz w:val="28"/>
           <w:szCs w:val="28"/>
@@ -538,6 +376,7 @@
     </w:p>
     <w:p>
       <w:pPr>
+        <w:pStyle w:val="Normal"/>
         <w:rPr>
           <w:sz w:val="28"/>
           <w:szCs w:val="28"/>
@@ -555,25 +394,12 @@
           <w:sz w:val="28"/>
           <w:szCs w:val="28"/>
         </w:rPr>
-        <w:t>In a Rule-Based system queries could be easily solved as rules and the program could implement them accordingly. The system is also straightforward and simple. Any new rules that needed to be implemented to deal with new queries could be easily entered.</w:t>
-      </w:r>
-      <w:r>
-        <w:rPr>
-          <w:sz w:val="28"/>
-          <w:szCs w:val="28"/>
-        </w:rPr>
-        <w:t xml:space="preserve"> One the problems is that i</w:t>
-      </w:r>
-      <w:r>
-        <w:rPr>
-          <w:sz w:val="28"/>
-          <w:szCs w:val="28"/>
-        </w:rPr>
-        <w:t xml:space="preserve">f too many rules are entered it could potentially affect the performance of the program.  </w:t>
-      </w:r>
-    </w:p>
-    <w:p>
-      <w:pPr>
+        <w:t xml:space="preserve">In a Rule-Based system queries could be easily solved as rules and the program could implement them accordingly. The system is also straightforward and simple. Any new rules that needed to be implemented to deal with new queries could be easily entered. One the problems is that if too many rules are entered it could potentially affect the performance of the program.  </w:t>
+      </w:r>
+    </w:p>
+    <w:p>
+      <w:pPr>
+        <w:pStyle w:val="Normal"/>
         <w:rPr>
           <w:sz w:val="28"/>
           <w:szCs w:val="28"/>
@@ -589,65 +415,70 @@
     </w:p>
     <w:p>
       <w:pPr>
-        <w:rPr>
-          <w:sz w:val="28"/>
-          <w:szCs w:val="28"/>
-        </w:rPr>
-      </w:pPr>
-      <w:r>
-        <w:rPr>
-          <w:sz w:val="28"/>
-          <w:szCs w:val="28"/>
-        </w:rPr>
-        <w:t>For the purposes of the is project, t</w:t>
-      </w:r>
-      <w:r>
-        <w:rPr>
-          <w:sz w:val="28"/>
-          <w:szCs w:val="28"/>
-        </w:rPr>
-        <w:t xml:space="preserve">he Client-Server architecture is the better software architecture in this case.  </w:t>
-      </w:r>
-      <w:r>
-        <w:rPr>
-          <w:sz w:val="28"/>
-          <w:szCs w:val="28"/>
-        </w:rPr>
-        <w:t xml:space="preserve">The performance of the two architectures is very similar due to the low amount of queries the project will require. The client-Server Architecture is easier to manage and fix any problems as the Rule-Based will require a significant number of rules. Finally, Client-Server Architecture coding can be easily modified to include more clients and an online component compared to rule based. </w:t>
-      </w:r>
-    </w:p>
-    <w:p>
-      <w:pPr>
-        <w:rPr>
-          <w:sz w:val="28"/>
-          <w:szCs w:val="28"/>
-        </w:rPr>
-      </w:pPr>
-    </w:p>
-    <w:p>
-      <w:pPr>
-        <w:rPr>
-          <w:sz w:val="28"/>
-          <w:szCs w:val="28"/>
-        </w:rPr>
-      </w:pPr>
+        <w:pStyle w:val="Normal"/>
+        <w:rPr>
+          <w:sz w:val="28"/>
+          <w:szCs w:val="28"/>
+        </w:rPr>
+      </w:pPr>
+      <w:r>
+        <w:rPr>
+          <w:sz w:val="28"/>
+          <w:szCs w:val="28"/>
+        </w:rPr>
+        <w:t xml:space="preserve">For the purposes of the is project, the Client-Server architecture is the better software architecture in this case.  The performance of the two architectures is very similar due to the low amount of queries the project will require. The client-Server Architecture is easier to manage and fix any problems as the Rule-Based will require a significant number of rules. Finally, Client-Server Architecture coding can be easily modified to include more clients and an online component compared to rule based. </w:t>
+      </w:r>
+    </w:p>
+    <w:p>
+      <w:pPr>
+        <w:pStyle w:val="Normal"/>
+        <w:rPr>
+          <w:sz w:val="28"/>
+          <w:szCs w:val="28"/>
+        </w:rPr>
+      </w:pPr>
+      <w:r>
+        <w:rPr>
+          <w:sz w:val="28"/>
+          <w:szCs w:val="28"/>
+        </w:rPr>
+      </w:r>
+    </w:p>
+    <w:p>
+      <w:pPr>
+        <w:pStyle w:val="Normal"/>
+        <w:spacing w:before="0" w:after="160"/>
+        <w:rPr>
+          <w:sz w:val="28"/>
+          <w:szCs w:val="28"/>
+        </w:rPr>
+      </w:pPr>
+      <w:r>
+        <w:rPr>
+          <w:sz w:val="28"/>
+          <w:szCs w:val="28"/>
+        </w:rPr>
+      </w:r>
     </w:p>
     <w:sectPr>
+      <w:type w:val="nextPage"/>
       <w:pgSz w:w="12240" w:h="15840"/>
-      <w:pgMar w:top="1440" w:right="1440" w:bottom="1440" w:left="1440" w:header="720" w:footer="720" w:gutter="0"/>
-      <w:cols w:space="720"/>
-      <w:docGrid w:linePitch="360"/>
+      <w:pgMar w:left="1440" w:right="1440" w:gutter="0" w:header="0" w:top="1440" w:footer="0" w:bottom="1440"/>
+      <w:pgNumType w:fmt="decimal"/>
+      <w:formProt w:val="false"/>
+      <w:textDirection w:val="lrTb"/>
+      <w:docGrid w:type="default" w:linePitch="360" w:charSpace="4096"/>
     </w:sectPr>
   </w:body>
 </w:document>
 </file>
 
 <file path=word/styles.xml><?xml version="1.0" encoding="utf-8"?>
-<w:styles xmlns:mc="http://schemas.openxmlformats.org/markup-compatibility/2006" xmlns:r="http://schemas.openxmlformats.org/officeDocument/2006/relationships" xmlns:w="http://schemas.openxmlformats.org/wordprocessingml/2006/main" xmlns:w14="http://schemas.microsoft.com/office/word/2010/wordml" xmlns:w15="http://schemas.microsoft.com/office/word/2012/wordml" xmlns:w16cex="http://schemas.microsoft.com/office/word/2018/wordml/cex" xmlns:w16cid="http://schemas.microsoft.com/office/word/2016/wordml/cid" xmlns:w16="http://schemas.microsoft.com/office/word/2018/wordml" xmlns:w16sdtdh="http://schemas.microsoft.com/office/word/2020/wordml/sdtdatahash" xmlns:w16se="http://schemas.microsoft.com/office/word/2015/wordml/symex" mc:Ignorable="w14 w15 w16se w16cid w16 w16cex w16sdtdh">
+<w:styles xmlns:w="http://schemas.openxmlformats.org/wordprocessingml/2006/main" xmlns:w14="http://schemas.microsoft.com/office/word/2010/wordml" xmlns:mc="http://schemas.openxmlformats.org/markup-compatibility/2006" mc:Ignorable="w14">
   <w:docDefaults>
     <w:rPrDefault>
       <w:rPr>
-        <w:rFonts w:asciiTheme="minorHAnsi" w:eastAsiaTheme="minorHAnsi" w:hAnsiTheme="minorHAnsi" w:cstheme="minorBidi"/>
+        <w:rFonts w:ascii="Calibri" w:hAnsi="Calibri" w:eastAsia="Calibri" w:cs="" w:asciiTheme="minorHAnsi" w:cstheme="minorBidi" w:eastAsiaTheme="minorHAnsi" w:hAnsiTheme="minorHAnsi"/>
         <w:kern w:val="2"/>
         <w:sz w:val="22"/>
         <w:szCs w:val="22"/>
@@ -657,21 +488,21 @@
     </w:rPrDefault>
     <w:pPrDefault>
       <w:pPr>
-        <w:spacing w:after="160" w:line="259" w:lineRule="auto"/>
+        <w:suppressAutoHyphens w:val="true"/>
       </w:pPr>
     </w:pPrDefault>
   </w:docDefaults>
   <w:latentStyles w:defLockedState="0" w:defUIPriority="99" w:defSemiHidden="0" w:defUnhideWhenUsed="0" w:defQFormat="0" w:count="376">
     <w:lsdException w:name="Normal" w:uiPriority="0" w:qFormat="1"/>
     <w:lsdException w:name="heading 1" w:uiPriority="9" w:qFormat="1"/>
-    <w:lsdException w:name="heading 2" w:semiHidden="1" w:uiPriority="9" w:unhideWhenUsed="1" w:qFormat="1"/>
-    <w:lsdException w:name="heading 3" w:semiHidden="1" w:uiPriority="9" w:unhideWhenUsed="1" w:qFormat="1"/>
-    <w:lsdException w:name="heading 4" w:semiHidden="1" w:uiPriority="9" w:unhideWhenUsed="1" w:qFormat="1"/>
-    <w:lsdException w:name="heading 5" w:semiHidden="1" w:uiPriority="9" w:unhideWhenUsed="1" w:qFormat="1"/>
-    <w:lsdException w:name="heading 6" w:semiHidden="1" w:uiPriority="9" w:unhideWhenUsed="1" w:qFormat="1"/>
-    <w:lsdException w:name="heading 7" w:semiHidden="1" w:uiPriority="9" w:unhideWhenUsed="1" w:qFormat="1"/>
-    <w:lsdException w:name="heading 8" w:semiHidden="1" w:uiPriority="9" w:unhideWhenUsed="1" w:qFormat="1"/>
-    <w:lsdException w:name="heading 9" w:semiHidden="1" w:uiPriority="9" w:unhideWhenUsed="1" w:qFormat="1"/>
+    <w:lsdException w:name="heading 2" w:uiPriority="9" w:semiHidden="1" w:unhideWhenUsed="1" w:qFormat="1"/>
+    <w:lsdException w:name="heading 3" w:uiPriority="9" w:semiHidden="1" w:unhideWhenUsed="1" w:qFormat="1"/>
+    <w:lsdException w:name="heading 4" w:uiPriority="9" w:semiHidden="1" w:unhideWhenUsed="1" w:qFormat="1"/>
+    <w:lsdException w:name="heading 5" w:uiPriority="9" w:semiHidden="1" w:unhideWhenUsed="1" w:qFormat="1"/>
+    <w:lsdException w:name="heading 6" w:uiPriority="9" w:semiHidden="1" w:unhideWhenUsed="1" w:qFormat="1"/>
+    <w:lsdException w:name="heading 7" w:uiPriority="9" w:semiHidden="1" w:unhideWhenUsed="1" w:qFormat="1"/>
+    <w:lsdException w:name="heading 8" w:uiPriority="9" w:semiHidden="1" w:unhideWhenUsed="1" w:qFormat="1"/>
+    <w:lsdException w:name="heading 9" w:uiPriority="9" w:semiHidden="1" w:unhideWhenUsed="1" w:qFormat="1"/>
     <w:lsdException w:name="index 1" w:semiHidden="1" w:unhideWhenUsed="1"/>
     <w:lsdException w:name="index 2" w:semiHidden="1" w:unhideWhenUsed="1"/>
     <w:lsdException w:name="index 3" w:semiHidden="1" w:unhideWhenUsed="1"/>
@@ -681,22 +512,22 @@
     <w:lsdException w:name="index 7" w:semiHidden="1" w:unhideWhenUsed="1"/>
     <w:lsdException w:name="index 8" w:semiHidden="1" w:unhideWhenUsed="1"/>
     <w:lsdException w:name="index 9" w:semiHidden="1" w:unhideWhenUsed="1"/>
-    <w:lsdException w:name="toc 1" w:semiHidden="1" w:uiPriority="39" w:unhideWhenUsed="1"/>
-    <w:lsdException w:name="toc 2" w:semiHidden="1" w:uiPriority="39" w:unhideWhenUsed="1"/>
-    <w:lsdException w:name="toc 3" w:semiHidden="1" w:uiPriority="39" w:unhideWhenUsed="1"/>
-    <w:lsdException w:name="toc 4" w:semiHidden="1" w:uiPriority="39" w:unhideWhenUsed="1"/>
-    <w:lsdException w:name="toc 5" w:semiHidden="1" w:uiPriority="39" w:unhideWhenUsed="1"/>
-    <w:lsdException w:name="toc 6" w:semiHidden="1" w:uiPriority="39" w:unhideWhenUsed="1"/>
-    <w:lsdException w:name="toc 7" w:semiHidden="1" w:uiPriority="39" w:unhideWhenUsed="1"/>
-    <w:lsdException w:name="toc 8" w:semiHidden="1" w:uiPriority="39" w:unhideWhenUsed="1"/>
-    <w:lsdException w:name="toc 9" w:semiHidden="1" w:uiPriority="39" w:unhideWhenUsed="1"/>
+    <w:lsdException w:name="toc 1" w:uiPriority="39" w:semiHidden="1" w:unhideWhenUsed="1"/>
+    <w:lsdException w:name="toc 2" w:uiPriority="39" w:semiHidden="1" w:unhideWhenUsed="1"/>
+    <w:lsdException w:name="toc 3" w:uiPriority="39" w:semiHidden="1" w:unhideWhenUsed="1"/>
+    <w:lsdException w:name="toc 4" w:uiPriority="39" w:semiHidden="1" w:unhideWhenUsed="1"/>
+    <w:lsdException w:name="toc 5" w:uiPriority="39" w:semiHidden="1" w:unhideWhenUsed="1"/>
+    <w:lsdException w:name="toc 6" w:uiPriority="39" w:semiHidden="1" w:unhideWhenUsed="1"/>
+    <w:lsdException w:name="toc 7" w:uiPriority="39" w:semiHidden="1" w:unhideWhenUsed="1"/>
+    <w:lsdException w:name="toc 8" w:uiPriority="39" w:semiHidden="1" w:unhideWhenUsed="1"/>
+    <w:lsdException w:name="toc 9" w:uiPriority="39" w:semiHidden="1" w:unhideWhenUsed="1"/>
     <w:lsdException w:name="Normal Indent" w:semiHidden="1" w:unhideWhenUsed="1"/>
     <w:lsdException w:name="footnote text" w:semiHidden="1" w:unhideWhenUsed="1"/>
     <w:lsdException w:name="annotation text" w:semiHidden="1" w:unhideWhenUsed="1"/>
     <w:lsdException w:name="header" w:semiHidden="1" w:unhideWhenUsed="1"/>
     <w:lsdException w:name="footer" w:semiHidden="1" w:unhideWhenUsed="1"/>
     <w:lsdException w:name="index heading" w:semiHidden="1" w:unhideWhenUsed="1"/>
-    <w:lsdException w:name="caption" w:semiHidden="1" w:uiPriority="35" w:unhideWhenUsed="1" w:qFormat="1"/>
+    <w:lsdException w:name="caption" w:uiPriority="35" w:semiHidden="1" w:unhideWhenUsed="1" w:qFormat="1"/>
     <w:lsdException w:name="table of figures" w:semiHidden="1" w:unhideWhenUsed="1"/>
     <w:lsdException w:name="envelope address" w:semiHidden="1" w:unhideWhenUsed="1"/>
     <w:lsdException w:name="envelope return" w:semiHidden="1" w:unhideWhenUsed="1"/>
@@ -727,7 +558,7 @@
     <w:lsdException w:name="Title" w:uiPriority="10" w:qFormat="1"/>
     <w:lsdException w:name="Closing" w:semiHidden="1" w:unhideWhenUsed="1"/>
     <w:lsdException w:name="Signature" w:semiHidden="1" w:unhideWhenUsed="1"/>
-    <w:lsdException w:name="Default Paragraph Font" w:semiHidden="1" w:uiPriority="1" w:unhideWhenUsed="1"/>
+    <w:lsdException w:name="Default Paragraph Font" w:uiPriority="1" w:semiHidden="1" w:unhideWhenUsed="1"/>
     <w:lsdException w:name="Body Text" w:semiHidden="1" w:unhideWhenUsed="1"/>
     <w:lsdException w:name="Body Text Indent" w:semiHidden="1" w:unhideWhenUsed="1"/>
     <w:lsdException w:name="List Continue" w:semiHidden="1" w:unhideWhenUsed="1"/>
@@ -927,8 +758,8 @@
     <w:lsdException w:name="Subtle Reference" w:uiPriority="31" w:qFormat="1"/>
     <w:lsdException w:name="Intense Reference" w:uiPriority="32" w:qFormat="1"/>
     <w:lsdException w:name="Book Title" w:uiPriority="33" w:qFormat="1"/>
-    <w:lsdException w:name="Bibliography" w:semiHidden="1" w:uiPriority="37" w:unhideWhenUsed="1"/>
-    <w:lsdException w:name="TOC Heading" w:semiHidden="1" w:uiPriority="39" w:unhideWhenUsed="1" w:qFormat="1"/>
+    <w:lsdException w:name="Bibliography" w:uiPriority="37" w:semiHidden="1" w:unhideWhenUsed="1"/>
+    <w:lsdException w:name="TOC Heading" w:uiPriority="39" w:semiHidden="1" w:unhideWhenUsed="1" w:qFormat="1"/>
     <w:lsdException w:name="Plain Table 1" w:uiPriority="41"/>
     <w:lsdException w:name="Plain Table 2" w:uiPriority="42"/>
     <w:lsdException w:name="Plain Table 3" w:uiPriority="43"/>
@@ -1039,43 +870,39 @@
     <w:lsdException w:name="Unresolved Mention" w:semiHidden="1" w:unhideWhenUsed="1"/>
     <w:lsdException w:name="Smart Link" w:semiHidden="1" w:unhideWhenUsed="1"/>
   </w:latentStyles>
-  <w:style w:type="paragraph" w:default="1" w:styleId="Normal">
+  <w:style w:type="paragraph" w:styleId="Normal" w:default="1">
     <w:name w:val="Normal"/>
     <w:qFormat/>
+    <w:pPr>
+      <w:widowControl/>
+      <w:bidi w:val="0"/>
+      <w:spacing w:lineRule="auto" w:line="259" w:before="0" w:after="160"/>
+      <w:jc w:val="left"/>
+    </w:pPr>
+    <w:rPr>
+      <w:rFonts w:ascii="Calibri" w:hAnsi="Calibri" w:eastAsia="Calibri" w:cs="" w:asciiTheme="minorHAnsi" w:cstheme="minorBidi" w:eastAsiaTheme="minorHAnsi" w:hAnsiTheme="minorHAnsi"/>
+      <w:color w:val="auto"/>
+      <w:kern w:val="2"/>
+      <w:sz w:val="22"/>
+      <w:szCs w:val="22"/>
+      <w:lang w:val="en-US" w:eastAsia="en-US" w:bidi="ar-SA"/>
+      <w14:ligatures w14:val="standardContextual"/>
+    </w:rPr>
   </w:style>
-  <w:style w:type="character" w:default="1" w:styleId="DefaultParagraphFont">
+  <w:style w:type="character" w:styleId="DefaultParagraphFont" w:default="1">
     <w:name w:val="Default Paragraph Font"/>
     <w:uiPriority w:val="1"/>
     <w:semiHidden/>
     <w:unhideWhenUsed/>
+    <w:qFormat/>
+    <w:rPr/>
   </w:style>
-  <w:style w:type="table" w:default="1" w:styleId="TableNormal">
-    <w:name w:val="Normal Table"/>
-    <w:uiPriority w:val="99"/>
-    <w:semiHidden/>
-    <w:unhideWhenUsed/>
-    <w:tblPr>
-      <w:tblInd w:w="0" w:type="dxa"/>
-      <w:tblCellMar>
-        <w:top w:w="0" w:type="dxa"/>
-        <w:left w:w="108" w:type="dxa"/>
-        <w:bottom w:w="0" w:type="dxa"/>
-        <w:right w:w="108" w:type="dxa"/>
-      </w:tblCellMar>
-    </w:tblPr>
-  </w:style>
-  <w:style w:type="numbering" w:default="1" w:styleId="NoList">
-    <w:name w:val="No List"/>
-    <w:uiPriority w:val="99"/>
-    <w:semiHidden/>
-    <w:unhideWhenUsed/>
-  </w:style>
-  <w:style w:type="character" w:styleId="Hyperlink">
+  <w:style w:type="character" w:styleId="InternetLink">
     <w:name w:val="Hyperlink"/>
     <w:basedOn w:val="DefaultParagraphFont"/>
     <w:uiPriority w:val="99"/>
     <w:unhideWhenUsed/>
-    <w:rsid w:val="00CF39B2"/>
+    <w:rsid w:val="00cf39b2"/>
     <w:rPr>
       <w:color w:val="0563C1" w:themeColor="hyperlink"/>
       <w:u w:val="single"/>
@@ -1087,11 +914,91 @@
     <w:uiPriority w:val="99"/>
     <w:semiHidden/>
     <w:unhideWhenUsed/>
-    <w:rsid w:val="00CF39B2"/>
+    <w:qFormat/>
+    <w:rsid w:val="00cf39b2"/>
     <w:rPr>
       <w:color w:val="605E5C"/>
-      <w:shd w:val="clear" w:color="auto" w:fill="E1DFDD"/>
+      <w:shd w:fill="E1DFDD" w:val="clear"/>
     </w:rPr>
+  </w:style>
+  <w:style w:type="paragraph" w:styleId="Heading">
+    <w:name w:val="Heading"/>
+    <w:basedOn w:val="Normal"/>
+    <w:next w:val="TextBody"/>
+    <w:qFormat/>
+    <w:pPr>
+      <w:keepNext w:val="true"/>
+      <w:spacing w:before="240" w:after="120"/>
+    </w:pPr>
+    <w:rPr>
+      <w:rFonts w:ascii="Times New Roman" w:hAnsi="Times New Roman" w:eastAsia="Microsoft YaHei" w:cs="Lucida Sans"/>
+      <w:sz w:val="28"/>
+      <w:szCs w:val="28"/>
+    </w:rPr>
+  </w:style>
+  <w:style w:type="paragraph" w:styleId="TextBody">
+    <w:name w:val="Body Text"/>
+    <w:basedOn w:val="Normal"/>
+    <w:pPr>
+      <w:spacing w:lineRule="auto" w:line="276" w:before="0" w:after="140"/>
+    </w:pPr>
+    <w:rPr/>
+  </w:style>
+  <w:style w:type="paragraph" w:styleId="List">
+    <w:name w:val="List"/>
+    <w:basedOn w:val="TextBody"/>
+    <w:pPr/>
+    <w:rPr>
+      <w:rFonts w:ascii="Times New Roman" w:hAnsi="Times New Roman" w:cs="Lucida Sans"/>
+    </w:rPr>
+  </w:style>
+  <w:style w:type="paragraph" w:styleId="Caption">
+    <w:name w:val="Caption"/>
+    <w:basedOn w:val="Normal"/>
+    <w:qFormat/>
+    <w:pPr>
+      <w:suppressLineNumbers/>
+      <w:spacing w:before="120" w:after="120"/>
+    </w:pPr>
+    <w:rPr>
+      <w:rFonts w:ascii="Times New Roman" w:hAnsi="Times New Roman" w:cs="Lucida Sans"/>
+      <w:i/>
+      <w:iCs/>
+      <w:sz w:val="24"/>
+      <w:szCs w:val="24"/>
+    </w:rPr>
+  </w:style>
+  <w:style w:type="paragraph" w:styleId="Index">
+    <w:name w:val="Index"/>
+    <w:basedOn w:val="Normal"/>
+    <w:qFormat/>
+    <w:pPr>
+      <w:suppressLineNumbers/>
+    </w:pPr>
+    <w:rPr>
+      <w:rFonts w:ascii="Times New Roman" w:hAnsi="Times New Roman" w:cs="Lucida Sans"/>
+    </w:rPr>
+  </w:style>
+  <w:style w:type="numbering" w:styleId="NoList" w:default="1">
+    <w:name w:val="No List"/>
+    <w:uiPriority w:val="99"/>
+    <w:semiHidden/>
+    <w:unhideWhenUsed/>
+    <w:qFormat/>
+  </w:style>
+  <w:style w:type="table" w:default="1" w:styleId="TableNormal">
+    <w:name w:val="Normal Table"/>
+    <w:uiPriority w:val="99"/>
+    <w:semiHidden/>
+    <w:unhideWhenUsed/>
+    <w:tblPr>
+      <w:tblCellMar>
+        <w:top w:w="0" w:type="dxa"/>
+        <w:left w:w="108" w:type="dxa"/>
+        <w:bottom w:w="0" w:type="dxa"/>
+        <w:right w:w="108" w:type="dxa"/>
+      </w:tblCellMar>
+    </w:tblPr>
   </w:style>
 </w:styles>
 </file>
